--- a/labs/lab03/report/Л03_Кобзев_отчет.docx
+++ b/labs/lab03/report/Л03_Кобзев_отчет.docx
@@ -31,7 +31,7 @@
         <w:t xml:space="preserve"> </w:t>
       </w:r>
       <w:r>
-        <w:t xml:space="preserve">№2</w:t>
+        <w:t xml:space="preserve">№3</w:t>
       </w:r>
     </w:p>
     <w:p>
@@ -589,7 +589,7 @@
         <w:pStyle w:val="BodyText"/>
       </w:pPr>
       <w:r>
-        <w:t xml:space="preserve">Загружаем файлы на Github (рис. 1.8).</w:t>
+        <w:t xml:space="preserve">Загружаем файлы на Github (рис. 1.8), (рис. 1.9), (рис. 1.10).</w:t>
       </w:r>
       <w:r>
         <w:t xml:space="preserve"> </w:t>
@@ -824,7 +824,7 @@
         <w:t xml:space="preserve"> </w:t>
       </w:r>
       <w:r>
-        <w:t xml:space="preserve">Загружаем файлы на github (рис. 2.3).</w:t>
+        <w:t xml:space="preserve">Загружаем файлы на github (рис. 2.2), (рис. 2.3), (рис. 2.4).</w:t>
       </w:r>
       <w:r>
         <w:t xml:space="preserve"> </w:t>
